--- a/DavidZhu_CPRG200_Lab3/DavidZhu_CPRG200_Lab3_Word.docx
+++ b/DavidZhu_CPRG200_Lab3/DavidZhu_CPRG200_Lab3_Word.docx
@@ -12,6 +12,8 @@
           <w:lang w:val="en-US"/>
         </w:rPr>
       </w:pPr>
+      <w:bookmarkStart w:id="0" w:name="_GoBack"/>
+      <w:bookmarkEnd w:id="0"/>
       <w:r>
         <w:rPr>
           <w:rFonts w:ascii="Arial" w:hAnsi="Arial" w:cs="Arial"/>
@@ -19,16 +21,7 @@
           <w:szCs w:val="32"/>
           <w:lang w:val="en-US"/>
         </w:rPr>
-        <w:t>Word Document for Lab 3</w:t>
-      </w:r>
-      <w:r>
-        <w:rPr>
-          <w:rFonts w:ascii="Arial" w:hAnsi="Arial" w:cs="Arial"/>
-          <w:sz w:val="32"/>
-          <w:szCs w:val="32"/>
-          <w:lang w:val="en-US"/>
-        </w:rPr>
-        <w:t>(Hua Hong)</w:t>
+        <w:t xml:space="preserve"> Lab 3</w:t>
       </w:r>
     </w:p>
     <w:p>
@@ -1242,47 +1235,7 @@
           <w:sz w:val="24"/>
           <w:szCs w:val="24"/>
         </w:rPr>
-        <w:fldChar w:fldCharType="begin"/>
-      </w:r>
-      <w:r>
-        <w:rPr>
-          <w:b/>
-          <w:i w:val="0"/>
-          <w:color w:val="00B0F0"/>
-          <w:sz w:val="24"/>
-          <w:szCs w:val="24"/>
-        </w:rPr>
-        <w:instrText xml:space="preserve"> SEQ Figure \* ARABIC </w:instrText>
-      </w:r>
-      <w:r>
-        <w:rPr>
-          <w:b/>
-          <w:i w:val="0"/>
-          <w:color w:val="00B0F0"/>
-          <w:sz w:val="24"/>
-          <w:szCs w:val="24"/>
-        </w:rPr>
-        <w:fldChar w:fldCharType="separate"/>
-      </w:r>
-      <w:r>
-        <w:rPr>
-          <w:b/>
-          <w:i w:val="0"/>
-          <w:color w:val="00B0F0"/>
-          <w:sz w:val="24"/>
-          <w:szCs w:val="24"/>
-        </w:rPr>
-        <w:t>6</w:t>
-      </w:r>
-      <w:r>
-        <w:rPr>
-          <w:b/>
-          <w:i w:val="0"/>
-          <w:color w:val="00B0F0"/>
-          <w:sz w:val="24"/>
-          <w:szCs w:val="24"/>
-        </w:rPr>
-        <w:fldChar w:fldCharType="end"/>
+        <w:t>5</w:t>
       </w:r>
       <w:r>
         <w:rPr>
@@ -1465,7 +1418,7 @@
           <w:sz w:val="24"/>
           <w:szCs w:val="24"/>
         </w:rPr>
-        <w:t>7</w:t>
+        <w:t>6</w:t>
       </w:r>
       <w:r>
         <w:rPr>
@@ -1527,8 +1480,6 @@
         </w:rPr>
         <w:t>equals to 190</w:t>
       </w:r>
-      <w:bookmarkStart w:id="0" w:name="_GoBack"/>
-      <w:bookmarkEnd w:id="0"/>
     </w:p>
     <w:p/>
     <w:sectPr>
@@ -2485,7 +2436,7 @@
   <a:extraClrSchemeLst/>
   <a:extLst>
     <a:ext uri="{05A4C25C-085E-4340-85A3-A5531E510DB2}">
-      <thm15:themeFamily xmlns:thm15="http://schemas.microsoft.com/office/thememl/2012/main" xmlns="" name="Office Theme" id="{62F939B6-93AF-4DB8-9C6B-D6C7DFDC589F}" vid="{4A3C46E8-61CC-4603-A589-7422A47A8E4A}"/>
+      <thm15:themeFamily xmlns="" xmlns:thm15="http://schemas.microsoft.com/office/thememl/2012/main" name="Office Theme" id="{62F939B6-93AF-4DB8-9C6B-D6C7DFDC589F}" vid="{4A3C46E8-61CC-4603-A589-7422A47A8E4A}"/>
     </a:ext>
   </a:extLst>
 </a:theme>
@@ -2496,7 +2447,7 @@
 </file>
 
 <file path=customXml/itemProps1.xml><?xml version="1.0" encoding="utf-8"?>
-<ds:datastoreItem xmlns:ds="http://schemas.openxmlformats.org/officeDocument/2006/customXml" ds:itemID="{A80B899B-82AD-4DD9-B773-7450AC7E5FB6}">
+<ds:datastoreItem xmlns:ds="http://schemas.openxmlformats.org/officeDocument/2006/customXml" ds:itemID="{38A212B7-AC7A-4B9A-997C-A10A59BDA864}">
   <ds:schemaRefs>
     <ds:schemaRef ds:uri="http://schemas.openxmlformats.org/officeDocument/2006/bibliography"/>
   </ds:schemaRefs>
